--- a/cp4.docx
+++ b/cp4.docx
@@ -1,10 +1,10 @@
 
 <file path=word/document.xml><?xml version="1.0" encoding="utf-8"?>
-<w:document xmlns:wpc="http://schemas.microsoft.com/office/word/2010/wordprocessingCanvas" xmlns:cx="http://schemas.microsoft.com/office/drawing/2014/chartex" xmlns:cx1="http://schemas.microsoft.com/office/drawing/2015/9/8/chartex" xmlns:cx2="http://schemas.microsoft.com/office/drawing/2015/10/21/chartex" xmlns:cx3="http://schemas.microsoft.com/office/drawing/2016/5/9/chartex" xmlns:cx4="http://schemas.microsoft.com/office/drawing/2016/5/10/chartex" xmlns:cx5="http://schemas.microsoft.com/office/drawing/2016/5/11/chartex" xmlns:cx6="http://schemas.microsoft.com/office/drawing/2016/5/12/chartex" xmlns:cx7="http://schemas.microsoft.com/office/drawing/2016/5/13/chartex" xmlns:cx8="http://schemas.microsoft.com/office/drawing/2016/5/14/chartex" xmlns:mc="http://schemas.openxmlformats.org/markup-compatibility/2006" xmlns:aink="http://schemas.microsoft.com/office/drawing/2016/ink" xmlns:am3d="http://schemas.microsoft.com/office/drawing/2017/model3d" xmlns:o="urn:schemas-microsoft-com:office:office" xmlns:oel="http://schemas.microsoft.com/office/2019/extlst" xmlns:r="http://schemas.openxmlformats.org/officeDocument/2006/relationships" xmlns:m="http://schemas.openxmlformats.org/officeDocument/2006/math" xmlns:v="urn:schemas-microsoft-com:vml" xmlns:wp14="http://schemas.microsoft.com/office/word/2010/wordprocessingDrawing" xmlns:wp="http://schemas.openxmlformats.org/drawingml/2006/wordprocessingDrawing" xmlns:w10="urn:schemas-microsoft-com:office:word" xmlns:w="http://schemas.openxmlformats.org/wordprocessingml/2006/main" xmlns:w14="http://schemas.microsoft.com/office/word/2010/wordml" xmlns:w15="http://schemas.microsoft.com/office/word/2012/wordml" xmlns:w16cex="http://schemas.microsoft.com/office/word/2018/wordml/cex" xmlns:w16cid="http://schemas.microsoft.com/office/word/2016/wordml/cid" xmlns:w16="http://schemas.microsoft.com/office/word/2018/wordml" xmlns:w16sdtdh="http://schemas.microsoft.com/office/word/2020/wordml/sdtdatahash" xmlns:w16se="http://schemas.microsoft.com/office/word/2015/wordml/symex" xmlns:wpg="http://schemas.microsoft.com/office/word/2010/wordprocessingGroup" xmlns:wpi="http://schemas.microsoft.com/office/word/2010/wordprocessingInk" xmlns:wne="http://schemas.microsoft.com/office/word/2006/wordml" xmlns:wps="http://schemas.microsoft.com/office/word/2010/wordprocessingShape" mc:Ignorable="w14 w15 w16se w16cid w16 w16cex w16sdtdh wp14">
+<w:document xmlns:wpc="http://schemas.microsoft.com/office/word/2010/wordprocessingCanvas" xmlns:cx="http://schemas.microsoft.com/office/drawing/2014/chartex" xmlns:cx1="http://schemas.microsoft.com/office/drawing/2015/9/8/chartex" xmlns:cx2="http://schemas.microsoft.com/office/drawing/2015/10/21/chartex" xmlns:cx3="http://schemas.microsoft.com/office/drawing/2016/5/9/chartex" xmlns:cx4="http://schemas.microsoft.com/office/drawing/2016/5/10/chartex" xmlns:cx5="http://schemas.microsoft.com/office/drawing/2016/5/11/chartex" xmlns:cx6="http://schemas.microsoft.com/office/drawing/2016/5/12/chartex" xmlns:cx7="http://schemas.microsoft.com/office/drawing/2016/5/13/chartex" xmlns:cx8="http://schemas.microsoft.com/office/drawing/2016/5/14/chartex" xmlns:mc="http://schemas.openxmlformats.org/markup-compatibility/2006" xmlns:aink="http://schemas.microsoft.com/office/drawing/2016/ink" xmlns:am3d="http://schemas.microsoft.com/office/drawing/2017/model3d" xmlns:o="urn:schemas-microsoft-com:office:office" xmlns:r="http://schemas.openxmlformats.org/officeDocument/2006/relationships" xmlns:m="http://schemas.openxmlformats.org/officeDocument/2006/math" xmlns:v="urn:schemas-microsoft-com:vml" xmlns:wp14="http://schemas.microsoft.com/office/word/2010/wordprocessingDrawing" xmlns:wp="http://schemas.openxmlformats.org/drawingml/2006/wordprocessingDrawing" xmlns:w10="urn:schemas-microsoft-com:office:word" xmlns:w="http://schemas.openxmlformats.org/wordprocessingml/2006/main" xmlns:w14="http://schemas.microsoft.com/office/word/2010/wordml" xmlns:w15="http://schemas.microsoft.com/office/word/2012/wordml" xmlns:w16cex="http://schemas.microsoft.com/office/word/2018/wordml/cex" xmlns:w16cid="http://schemas.microsoft.com/office/word/2016/wordml/cid" xmlns:w16="http://schemas.microsoft.com/office/word/2018/wordml" xmlns:w16sdtdh="http://schemas.microsoft.com/office/word/2020/wordml/sdtdatahash" xmlns:w16se="http://schemas.microsoft.com/office/word/2015/wordml/symex" xmlns:wpg="http://schemas.microsoft.com/office/word/2010/wordprocessingGroup" xmlns:wpi="http://schemas.microsoft.com/office/word/2010/wordprocessingInk" xmlns:wne="http://schemas.microsoft.com/office/word/2006/wordml" xmlns:wps="http://schemas.microsoft.com/office/word/2010/wordprocessingShape" mc:Ignorable="w14 w15 w16se w16cid w16 w16cex w16sdtdh wp14">
   <w:body>
     <w:p>
       <w:pPr>
-        <w:pStyle w:val="Ttulo1"/>
+        <w:pStyle w:val="Heading1"/>
         <w:rPr>
           <w:rFonts w:ascii="Arial" w:hAnsi="Arial" w:cs="Arial"/>
           <w:sz w:val="24"/>
@@ -30,35 +30,22 @@
     </w:p>
     <w:p>
       <w:pPr>
-        <w:pStyle w:val="Ttulo1"/>
+        <w:pStyle w:val="Heading1"/>
       </w:pPr>
       <w:r>
         <w:t>QUESTÕES</w:t>
       </w:r>
     </w:p>
-    <w:p>
-      <w:pPr>
-        <w:jc w:val="center"/>
-      </w:pPr>
+    <w:p/>
+    <w:p>
+      <w:r>
+        <w:t xml:space="preserve">Link do Repositório: </w:t>
+      </w:r>
       <w:r>
         <w:rPr>
-          <w:highlight w:val="yellow"/>
+          <w:color w:val="4472C4" w:themeColor="accent1"/>
         </w:rPr>
-        <w:t xml:space="preserve">O código virá todo comentado, por favor </w:t>
-      </w:r>
-      <w:proofErr w:type="spellStart"/>
-      <w:r>
-        <w:rPr>
-          <w:highlight w:val="yellow"/>
-        </w:rPr>
-        <w:t>descomentar</w:t>
-      </w:r>
-      <w:proofErr w:type="spellEnd"/>
-      <w:r>
-        <w:rPr>
-          <w:highlight w:val="yellow"/>
-        </w:rPr>
-        <w:t xml:space="preserve"> o exercício que for testar.</w:t>
+        <w:t>https://github.com/williamdubgod/CP4-Web</w:t>
       </w:r>
     </w:p>
     <w:p>
@@ -111,7 +98,10 @@
       </w:r>
       <w:proofErr w:type="spellStart"/>
       <w:r>
-        <w:t>find</w:t>
+        <w:t>f</w:t>
+      </w:r>
+      <w:r>
+        <w:t>ind</w:t>
       </w:r>
       <w:proofErr w:type="spellEnd"/>
       <w:r>
@@ -196,7 +186,6 @@
         <w:ind w:left="-5"/>
       </w:pPr>
       <w:r>
-        <w:lastRenderedPageBreak/>
         <w:t xml:space="preserve">2) Crie um objeto funcionários crie um </w:t>
       </w:r>
       <w:proofErr w:type="spellStart"/>
@@ -234,15 +223,7 @@
       </w:r>
       <w:proofErr w:type="spellEnd"/>
       <w:r>
-        <w:t xml:space="preserve"> de funcionários que tiveram data de admissão entre 2000 </w:t>
-      </w:r>
-      <w:proofErr w:type="gramStart"/>
-      <w:r>
-        <w:t>à</w:t>
-      </w:r>
-      <w:proofErr w:type="gramEnd"/>
-      <w:r>
-        <w:t xml:space="preserve"> 2010 </w:t>
+        <w:t xml:space="preserve"> de funcionários que tiveram data de admissão entre 2000 à 2010 </w:t>
       </w:r>
     </w:p>
     <w:p>
@@ -254,7 +235,10 @@
         <w:ind w:hanging="238"/>
       </w:pPr>
       <w:r>
-        <w:t xml:space="preserve">Fazer um </w:t>
+        <w:t>Faz</w:t>
+      </w:r>
+      <w:r>
+        <w:t xml:space="preserve">er um </w:t>
       </w:r>
       <w:proofErr w:type="spellStart"/>
       <w:r>
@@ -389,6 +373,7 @@
         <w:ind w:left="0" w:firstLine="0"/>
       </w:pPr>
       <w:r>
+        <w:lastRenderedPageBreak/>
         <w:t>O resto do código encontra-se anexado, não coube no print.</w:t>
       </w:r>
     </w:p>
@@ -398,7 +383,6 @@
         <w:ind w:left="0" w:firstLine="0"/>
       </w:pPr>
       <w:r>
-        <w:lastRenderedPageBreak/>
         <w:t xml:space="preserve"> </w:t>
       </w:r>
     </w:p>
@@ -535,6 +519,7 @@
         <w:ind w:left="0" w:firstLine="0"/>
       </w:pPr>
       <w:r>
+        <w:lastRenderedPageBreak/>
         <w:t xml:space="preserve"> </w:t>
       </w:r>
     </w:p>
@@ -547,16 +532,7 @@
         <w:spacing w:after="0" w:line="400" w:lineRule="auto"/>
       </w:pPr>
       <w:r>
-        <w:lastRenderedPageBreak/>
-        <w:t xml:space="preserve">Crie uma função tradicional que conte os cliques na página e faça </w:t>
-      </w:r>
-      <w:proofErr w:type="gramStart"/>
-      <w:r>
-        <w:t>o mesmo</w:t>
-      </w:r>
-      <w:proofErr w:type="gramEnd"/>
-      <w:r>
-        <w:t xml:space="preserve"> usando Arrow </w:t>
+        <w:t xml:space="preserve">Crie uma função tradicional que conte os cliques na página e faça o mesmo usando Arrow </w:t>
       </w:r>
       <w:proofErr w:type="spellStart"/>
       <w:r>
@@ -826,8 +802,13 @@
         </w:numPr>
       </w:pPr>
       <w:r>
-        <w:lastRenderedPageBreak/>
-        <w:t xml:space="preserve">Crie um programa que receba um nome de usuário e uma senha e verifique se eles correspondem aos dados de um usuário cadastrado. Considere que o usuário cadastrado possui nome de usuário "admin" e senha "1234". O programa deve exibir uma mensagem indicando se o login foi realizado com sucesso ou se houve falha de autenticação.  </w:t>
+        <w:t>Crie um programa que receba um no</w:t>
+      </w:r>
+      <w:r>
+        <w:t>me de usuário e uma senha e verifique se eles correspondem aos dados de um usuário cadastrado. Considere que o usuário cadastrado possui nome de usuário "admin" e senha "1234". O programa deve exibir uma mensagem indicando se o login foi realizado com suce</w:t>
+      </w:r>
+      <w:r>
+        <w:t xml:space="preserve">sso ou se houve falha de autenticação.  </w:t>
       </w:r>
     </w:p>
     <w:p>
@@ -1064,7 +1045,10 @@
         <w:ind w:left="-5"/>
       </w:pPr>
       <w:r>
-        <w:t xml:space="preserve">Exemplifique e demonstre a saída! </w:t>
+        <w:t>Exemplifique e demonst</w:t>
+      </w:r>
+      <w:r>
+        <w:t xml:space="preserve">re a saída! </w:t>
       </w:r>
       <w:r>
         <w:rPr>
@@ -1242,7 +1226,7 @@
 </file>
 
 <file path=word/endnotes.xml><?xml version="1.0" encoding="utf-8"?>
-<w:endnotes xmlns:wpc="http://schemas.microsoft.com/office/word/2010/wordprocessingCanvas" xmlns:cx="http://schemas.microsoft.com/office/drawing/2014/chartex" xmlns:cx1="http://schemas.microsoft.com/office/drawing/2015/9/8/chartex" xmlns:cx2="http://schemas.microsoft.com/office/drawing/2015/10/21/chartex" xmlns:cx3="http://schemas.microsoft.com/office/drawing/2016/5/9/chartex" xmlns:cx4="http://schemas.microsoft.com/office/drawing/2016/5/10/chartex" xmlns:cx5="http://schemas.microsoft.com/office/drawing/2016/5/11/chartex" xmlns:cx6="http://schemas.microsoft.com/office/drawing/2016/5/12/chartex" xmlns:cx7="http://schemas.microsoft.com/office/drawing/2016/5/13/chartex" xmlns:cx8="http://schemas.microsoft.com/office/drawing/2016/5/14/chartex" xmlns:mc="http://schemas.openxmlformats.org/markup-compatibility/2006" xmlns:aink="http://schemas.microsoft.com/office/drawing/2016/ink" xmlns:am3d="http://schemas.microsoft.com/office/drawing/2017/model3d" xmlns:o="urn:schemas-microsoft-com:office:office" xmlns:oel="http://schemas.microsoft.com/office/2019/extlst" xmlns:r="http://schemas.openxmlformats.org/officeDocument/2006/relationships" xmlns:m="http://schemas.openxmlformats.org/officeDocument/2006/math" xmlns:v="urn:schemas-microsoft-com:vml" xmlns:wp14="http://schemas.microsoft.com/office/word/2010/wordprocessingDrawing" xmlns:wp="http://schemas.openxmlformats.org/drawingml/2006/wordprocessingDrawing" xmlns:w10="urn:schemas-microsoft-com:office:word" xmlns:w="http://schemas.openxmlformats.org/wordprocessingml/2006/main" xmlns:w14="http://schemas.microsoft.com/office/word/2010/wordml" xmlns:w15="http://schemas.microsoft.com/office/word/2012/wordml" xmlns:w16cex="http://schemas.microsoft.com/office/word/2018/wordml/cex" xmlns:w16cid="http://schemas.microsoft.com/office/word/2016/wordml/cid" xmlns:w16="http://schemas.microsoft.com/office/word/2018/wordml" xmlns:w16sdtdh="http://schemas.microsoft.com/office/word/2020/wordml/sdtdatahash" xmlns:w16se="http://schemas.microsoft.com/office/word/2015/wordml/symex" xmlns:wpg="http://schemas.microsoft.com/office/word/2010/wordprocessingGroup" xmlns:wpi="http://schemas.microsoft.com/office/word/2010/wordprocessingInk" xmlns:wne="http://schemas.microsoft.com/office/word/2006/wordml" xmlns:wps="http://schemas.microsoft.com/office/word/2010/wordprocessingShape" mc:Ignorable="w14 w15 w16se w16cid w16 w16cex w16sdtdh wp14">
+<w:endnotes xmlns:wpc="http://schemas.microsoft.com/office/word/2010/wordprocessingCanvas" xmlns:cx="http://schemas.microsoft.com/office/drawing/2014/chartex" xmlns:cx1="http://schemas.microsoft.com/office/drawing/2015/9/8/chartex" xmlns:cx2="http://schemas.microsoft.com/office/drawing/2015/10/21/chartex" xmlns:cx3="http://schemas.microsoft.com/office/drawing/2016/5/9/chartex" xmlns:cx4="http://schemas.microsoft.com/office/drawing/2016/5/10/chartex" xmlns:cx5="http://schemas.microsoft.com/office/drawing/2016/5/11/chartex" xmlns:cx6="http://schemas.microsoft.com/office/drawing/2016/5/12/chartex" xmlns:cx7="http://schemas.microsoft.com/office/drawing/2016/5/13/chartex" xmlns:cx8="http://schemas.microsoft.com/office/drawing/2016/5/14/chartex" xmlns:mc="http://schemas.openxmlformats.org/markup-compatibility/2006" xmlns:aink="http://schemas.microsoft.com/office/drawing/2016/ink" xmlns:am3d="http://schemas.microsoft.com/office/drawing/2017/model3d" xmlns:o="urn:schemas-microsoft-com:office:office" xmlns:r="http://schemas.openxmlformats.org/officeDocument/2006/relationships" xmlns:m="http://schemas.openxmlformats.org/officeDocument/2006/math" xmlns:v="urn:schemas-microsoft-com:vml" xmlns:wp14="http://schemas.microsoft.com/office/word/2010/wordprocessingDrawing" xmlns:wp="http://schemas.openxmlformats.org/drawingml/2006/wordprocessingDrawing" xmlns:w10="urn:schemas-microsoft-com:office:word" xmlns:w="http://schemas.openxmlformats.org/wordprocessingml/2006/main" xmlns:w14="http://schemas.microsoft.com/office/word/2010/wordml" xmlns:w15="http://schemas.microsoft.com/office/word/2012/wordml" xmlns:w16cex="http://schemas.microsoft.com/office/word/2018/wordml/cex" xmlns:w16cid="http://schemas.microsoft.com/office/word/2016/wordml/cid" xmlns:w16="http://schemas.microsoft.com/office/word/2018/wordml" xmlns:w16sdtdh="http://schemas.microsoft.com/office/word/2020/wordml/sdtdatahash" xmlns:w16se="http://schemas.microsoft.com/office/word/2015/wordml/symex" xmlns:wpg="http://schemas.microsoft.com/office/word/2010/wordprocessingGroup" xmlns:wpi="http://schemas.microsoft.com/office/word/2010/wordprocessingInk" xmlns:wne="http://schemas.microsoft.com/office/word/2006/wordml" xmlns:wps="http://schemas.microsoft.com/office/word/2010/wordprocessingShape" mc:Ignorable="w14 w15 w16se w16cid w16 w16cex w16sdtdh wp14">
   <w:endnote w:type="separator" w:id="-1">
     <w:p>
       <w:pPr>
@@ -1267,7 +1251,7 @@
 </file>
 
 <file path=word/footnotes.xml><?xml version="1.0" encoding="utf-8"?>
-<w:footnotes xmlns:wpc="http://schemas.microsoft.com/office/word/2010/wordprocessingCanvas" xmlns:cx="http://schemas.microsoft.com/office/drawing/2014/chartex" xmlns:cx1="http://schemas.microsoft.com/office/drawing/2015/9/8/chartex" xmlns:cx2="http://schemas.microsoft.com/office/drawing/2015/10/21/chartex" xmlns:cx3="http://schemas.microsoft.com/office/drawing/2016/5/9/chartex" xmlns:cx4="http://schemas.microsoft.com/office/drawing/2016/5/10/chartex" xmlns:cx5="http://schemas.microsoft.com/office/drawing/2016/5/11/chartex" xmlns:cx6="http://schemas.microsoft.com/office/drawing/2016/5/12/chartex" xmlns:cx7="http://schemas.microsoft.com/office/drawing/2016/5/13/chartex" xmlns:cx8="http://schemas.microsoft.com/office/drawing/2016/5/14/chartex" xmlns:mc="http://schemas.openxmlformats.org/markup-compatibility/2006" xmlns:aink="http://schemas.microsoft.com/office/drawing/2016/ink" xmlns:am3d="http://schemas.microsoft.com/office/drawing/2017/model3d" xmlns:o="urn:schemas-microsoft-com:office:office" xmlns:oel="http://schemas.microsoft.com/office/2019/extlst" xmlns:r="http://schemas.openxmlformats.org/officeDocument/2006/relationships" xmlns:m="http://schemas.openxmlformats.org/officeDocument/2006/math" xmlns:v="urn:schemas-microsoft-com:vml" xmlns:wp14="http://schemas.microsoft.com/office/word/2010/wordprocessingDrawing" xmlns:wp="http://schemas.openxmlformats.org/drawingml/2006/wordprocessingDrawing" xmlns:w10="urn:schemas-microsoft-com:office:word" xmlns:w="http://schemas.openxmlformats.org/wordprocessingml/2006/main" xmlns:w14="http://schemas.microsoft.com/office/word/2010/wordml" xmlns:w15="http://schemas.microsoft.com/office/word/2012/wordml" xmlns:w16cex="http://schemas.microsoft.com/office/word/2018/wordml/cex" xmlns:w16cid="http://schemas.microsoft.com/office/word/2016/wordml/cid" xmlns:w16="http://schemas.microsoft.com/office/word/2018/wordml" xmlns:w16sdtdh="http://schemas.microsoft.com/office/word/2020/wordml/sdtdatahash" xmlns:w16se="http://schemas.microsoft.com/office/word/2015/wordml/symex" xmlns:wpg="http://schemas.microsoft.com/office/word/2010/wordprocessingGroup" xmlns:wpi="http://schemas.microsoft.com/office/word/2010/wordprocessingInk" xmlns:wne="http://schemas.microsoft.com/office/word/2006/wordml" xmlns:wps="http://schemas.microsoft.com/office/word/2010/wordprocessingShape" mc:Ignorable="w14 w15 w16se w16cid w16 w16cex w16sdtdh wp14">
+<w:footnotes xmlns:wpc="http://schemas.microsoft.com/office/word/2010/wordprocessingCanvas" xmlns:cx="http://schemas.microsoft.com/office/drawing/2014/chartex" xmlns:cx1="http://schemas.microsoft.com/office/drawing/2015/9/8/chartex" xmlns:cx2="http://schemas.microsoft.com/office/drawing/2015/10/21/chartex" xmlns:cx3="http://schemas.microsoft.com/office/drawing/2016/5/9/chartex" xmlns:cx4="http://schemas.microsoft.com/office/drawing/2016/5/10/chartex" xmlns:cx5="http://schemas.microsoft.com/office/drawing/2016/5/11/chartex" xmlns:cx6="http://schemas.microsoft.com/office/drawing/2016/5/12/chartex" xmlns:cx7="http://schemas.microsoft.com/office/drawing/2016/5/13/chartex" xmlns:cx8="http://schemas.microsoft.com/office/drawing/2016/5/14/chartex" xmlns:mc="http://schemas.openxmlformats.org/markup-compatibility/2006" xmlns:aink="http://schemas.microsoft.com/office/drawing/2016/ink" xmlns:am3d="http://schemas.microsoft.com/office/drawing/2017/model3d" xmlns:o="urn:schemas-microsoft-com:office:office" xmlns:r="http://schemas.openxmlformats.org/officeDocument/2006/relationships" xmlns:m="http://schemas.openxmlformats.org/officeDocument/2006/math" xmlns:v="urn:schemas-microsoft-com:vml" xmlns:wp14="http://schemas.microsoft.com/office/word/2010/wordprocessingDrawing" xmlns:wp="http://schemas.openxmlformats.org/drawingml/2006/wordprocessingDrawing" xmlns:w10="urn:schemas-microsoft-com:office:word" xmlns:w="http://schemas.openxmlformats.org/wordprocessingml/2006/main" xmlns:w14="http://schemas.microsoft.com/office/word/2010/wordml" xmlns:w15="http://schemas.microsoft.com/office/word/2012/wordml" xmlns:w16cex="http://schemas.microsoft.com/office/word/2018/wordml/cex" xmlns:w16cid="http://schemas.microsoft.com/office/word/2016/wordml/cid" xmlns:w16="http://schemas.microsoft.com/office/word/2018/wordml" xmlns:w16sdtdh="http://schemas.microsoft.com/office/word/2020/wordml/sdtdatahash" xmlns:w16se="http://schemas.microsoft.com/office/word/2015/wordml/symex" xmlns:wpg="http://schemas.microsoft.com/office/word/2010/wordprocessingGroup" xmlns:wpi="http://schemas.microsoft.com/office/word/2010/wordprocessingInk" xmlns:wne="http://schemas.microsoft.com/office/word/2006/wordml" xmlns:wps="http://schemas.microsoft.com/office/word/2010/wordprocessingShape" mc:Ignorable="w14 w15 w16se w16cid w16 w16cex w16sdtdh wp14">
   <w:footnote w:type="separator" w:id="-1">
     <w:p>
       <w:pPr>
@@ -1292,7 +1276,7 @@
 </file>
 
 <file path=word/header1.xml><?xml version="1.0" encoding="utf-8"?>
-<w:hdr xmlns:wpc="http://schemas.microsoft.com/office/word/2010/wordprocessingCanvas" xmlns:cx="http://schemas.microsoft.com/office/drawing/2014/chartex" xmlns:cx1="http://schemas.microsoft.com/office/drawing/2015/9/8/chartex" xmlns:cx2="http://schemas.microsoft.com/office/drawing/2015/10/21/chartex" xmlns:cx3="http://schemas.microsoft.com/office/drawing/2016/5/9/chartex" xmlns:cx4="http://schemas.microsoft.com/office/drawing/2016/5/10/chartex" xmlns:cx5="http://schemas.microsoft.com/office/drawing/2016/5/11/chartex" xmlns:cx6="http://schemas.microsoft.com/office/drawing/2016/5/12/chartex" xmlns:cx7="http://schemas.microsoft.com/office/drawing/2016/5/13/chartex" xmlns:cx8="http://schemas.microsoft.com/office/drawing/2016/5/14/chartex" xmlns:mc="http://schemas.openxmlformats.org/markup-compatibility/2006" xmlns:aink="http://schemas.microsoft.com/office/drawing/2016/ink" xmlns:am3d="http://schemas.microsoft.com/office/drawing/2017/model3d" xmlns:o="urn:schemas-microsoft-com:office:office" xmlns:oel="http://schemas.microsoft.com/office/2019/extlst" xmlns:r="http://schemas.openxmlformats.org/officeDocument/2006/relationships" xmlns:m="http://schemas.openxmlformats.org/officeDocument/2006/math" xmlns:v="urn:schemas-microsoft-com:vml" xmlns:wp14="http://schemas.microsoft.com/office/word/2010/wordprocessingDrawing" xmlns:wp="http://schemas.openxmlformats.org/drawingml/2006/wordprocessingDrawing" xmlns:w10="urn:schemas-microsoft-com:office:word" xmlns:w="http://schemas.openxmlformats.org/wordprocessingml/2006/main" xmlns:w14="http://schemas.microsoft.com/office/word/2010/wordml" xmlns:w15="http://schemas.microsoft.com/office/word/2012/wordml" xmlns:w16cex="http://schemas.microsoft.com/office/word/2018/wordml/cex" xmlns:w16cid="http://schemas.microsoft.com/office/word/2016/wordml/cid" xmlns:w16="http://schemas.microsoft.com/office/word/2018/wordml" xmlns:w16sdtdh="http://schemas.microsoft.com/office/word/2020/wordml/sdtdatahash" xmlns:w16se="http://schemas.microsoft.com/office/word/2015/wordml/symex" xmlns:wpg="http://schemas.microsoft.com/office/word/2010/wordprocessingGroup" xmlns:wpi="http://schemas.microsoft.com/office/word/2010/wordprocessingInk" xmlns:wne="http://schemas.microsoft.com/office/word/2006/wordml" xmlns:wps="http://schemas.microsoft.com/office/word/2010/wordprocessingShape" mc:Ignorable="w14 w15 w16se w16cid w16 w16cex w16sdtdh wp14">
+<w:hdr xmlns:wpc="http://schemas.microsoft.com/office/word/2010/wordprocessingCanvas" xmlns:cx="http://schemas.microsoft.com/office/drawing/2014/chartex" xmlns:cx1="http://schemas.microsoft.com/office/drawing/2015/9/8/chartex" xmlns:cx2="http://schemas.microsoft.com/office/drawing/2015/10/21/chartex" xmlns:cx3="http://schemas.microsoft.com/office/drawing/2016/5/9/chartex" xmlns:cx4="http://schemas.microsoft.com/office/drawing/2016/5/10/chartex" xmlns:cx5="http://schemas.microsoft.com/office/drawing/2016/5/11/chartex" xmlns:cx6="http://schemas.microsoft.com/office/drawing/2016/5/12/chartex" xmlns:cx7="http://schemas.microsoft.com/office/drawing/2016/5/13/chartex" xmlns:cx8="http://schemas.microsoft.com/office/drawing/2016/5/14/chartex" xmlns:mc="http://schemas.openxmlformats.org/markup-compatibility/2006" xmlns:aink="http://schemas.microsoft.com/office/drawing/2016/ink" xmlns:am3d="http://schemas.microsoft.com/office/drawing/2017/model3d" xmlns:o="urn:schemas-microsoft-com:office:office" xmlns:r="http://schemas.openxmlformats.org/officeDocument/2006/relationships" xmlns:m="http://schemas.openxmlformats.org/officeDocument/2006/math" xmlns:v="urn:schemas-microsoft-com:vml" xmlns:wp14="http://schemas.microsoft.com/office/word/2010/wordprocessingDrawing" xmlns:wp="http://schemas.openxmlformats.org/drawingml/2006/wordprocessingDrawing" xmlns:w10="urn:schemas-microsoft-com:office:word" xmlns:w="http://schemas.openxmlformats.org/wordprocessingml/2006/main" xmlns:w14="http://schemas.microsoft.com/office/word/2010/wordml" xmlns:w15="http://schemas.microsoft.com/office/word/2012/wordml" xmlns:w16cex="http://schemas.microsoft.com/office/word/2018/wordml/cex" xmlns:w16cid="http://schemas.microsoft.com/office/word/2016/wordml/cid" xmlns:w16="http://schemas.microsoft.com/office/word/2018/wordml" xmlns:w16sdtdh="http://schemas.microsoft.com/office/word/2020/wordml/sdtdatahash" xmlns:w16se="http://schemas.microsoft.com/office/word/2015/wordml/symex" xmlns:wpg="http://schemas.microsoft.com/office/word/2010/wordprocessingGroup" xmlns:wpi="http://schemas.microsoft.com/office/word/2010/wordprocessingInk" xmlns:wne="http://schemas.microsoft.com/office/word/2006/wordml" xmlns:wps="http://schemas.microsoft.com/office/word/2010/wordprocessingShape" mc:Ignorable="w14 w15 w16se w16cid w16 w16cex w16sdtdh wp14">
   <w:p>
     <w:pPr>
       <w:spacing w:after="0" w:line="259" w:lineRule="auto"/>
@@ -1385,7 +1369,7 @@
             </wp:anchor>
           </w:drawing>
         </mc:Choice>
-        <mc:Fallback xmlns:a="http://schemas.openxmlformats.org/drawingml/2006/main">
+        <mc:Fallback xmlns:a="http://schemas.openxmlformats.org/drawingml/2006/main" xmlns:oel="http://schemas.microsoft.com/office/2019/extlst">
           <w:pict>
             <v:group id="Group 3400" style="width:7.87402e-05pt;height:7.87402e-05pt;position:absolute;z-index:-2147483648;mso-position-horizontal-relative:page;mso-position-horizontal:absolute;margin-left:0pt;mso-position-vertical-relative:page;margin-top:0pt;" coordsize="0,0"/>
           </w:pict>
@@ -1397,7 +1381,7 @@
 </file>
 
 <file path=word/header2.xml><?xml version="1.0" encoding="utf-8"?>
-<w:hdr xmlns:wpc="http://schemas.microsoft.com/office/word/2010/wordprocessingCanvas" xmlns:cx="http://schemas.microsoft.com/office/drawing/2014/chartex" xmlns:cx1="http://schemas.microsoft.com/office/drawing/2015/9/8/chartex" xmlns:cx2="http://schemas.microsoft.com/office/drawing/2015/10/21/chartex" xmlns:cx3="http://schemas.microsoft.com/office/drawing/2016/5/9/chartex" xmlns:cx4="http://schemas.microsoft.com/office/drawing/2016/5/10/chartex" xmlns:cx5="http://schemas.microsoft.com/office/drawing/2016/5/11/chartex" xmlns:cx6="http://schemas.microsoft.com/office/drawing/2016/5/12/chartex" xmlns:cx7="http://schemas.microsoft.com/office/drawing/2016/5/13/chartex" xmlns:cx8="http://schemas.microsoft.com/office/drawing/2016/5/14/chartex" xmlns:mc="http://schemas.openxmlformats.org/markup-compatibility/2006" xmlns:aink="http://schemas.microsoft.com/office/drawing/2016/ink" xmlns:am3d="http://schemas.microsoft.com/office/drawing/2017/model3d" xmlns:o="urn:schemas-microsoft-com:office:office" xmlns:oel="http://schemas.microsoft.com/office/2019/extlst" xmlns:r="http://schemas.openxmlformats.org/officeDocument/2006/relationships" xmlns:m="http://schemas.openxmlformats.org/officeDocument/2006/math" xmlns:v="urn:schemas-microsoft-com:vml" xmlns:wp14="http://schemas.microsoft.com/office/word/2010/wordprocessingDrawing" xmlns:wp="http://schemas.openxmlformats.org/drawingml/2006/wordprocessingDrawing" xmlns:w10="urn:schemas-microsoft-com:office:word" xmlns:w="http://schemas.openxmlformats.org/wordprocessingml/2006/main" xmlns:w14="http://schemas.microsoft.com/office/word/2010/wordml" xmlns:w15="http://schemas.microsoft.com/office/word/2012/wordml" xmlns:w16cex="http://schemas.microsoft.com/office/word/2018/wordml/cex" xmlns:w16cid="http://schemas.microsoft.com/office/word/2016/wordml/cid" xmlns:w16="http://schemas.microsoft.com/office/word/2018/wordml" xmlns:w16sdtdh="http://schemas.microsoft.com/office/word/2020/wordml/sdtdatahash" xmlns:w16se="http://schemas.microsoft.com/office/word/2015/wordml/symex" xmlns:wpg="http://schemas.microsoft.com/office/word/2010/wordprocessingGroup" xmlns:wpi="http://schemas.microsoft.com/office/word/2010/wordprocessingInk" xmlns:wne="http://schemas.microsoft.com/office/word/2006/wordml" xmlns:wps="http://schemas.microsoft.com/office/word/2010/wordprocessingShape" mc:Ignorable="w14 w15 w16se w16cid w16 w16cex w16sdtdh wp14">
+<w:hdr xmlns:wpc="http://schemas.microsoft.com/office/word/2010/wordprocessingCanvas" xmlns:cx="http://schemas.microsoft.com/office/drawing/2014/chartex" xmlns:cx1="http://schemas.microsoft.com/office/drawing/2015/9/8/chartex" xmlns:cx2="http://schemas.microsoft.com/office/drawing/2015/10/21/chartex" xmlns:cx3="http://schemas.microsoft.com/office/drawing/2016/5/9/chartex" xmlns:cx4="http://schemas.microsoft.com/office/drawing/2016/5/10/chartex" xmlns:cx5="http://schemas.microsoft.com/office/drawing/2016/5/11/chartex" xmlns:cx6="http://schemas.microsoft.com/office/drawing/2016/5/12/chartex" xmlns:cx7="http://schemas.microsoft.com/office/drawing/2016/5/13/chartex" xmlns:cx8="http://schemas.microsoft.com/office/drawing/2016/5/14/chartex" xmlns:mc="http://schemas.openxmlformats.org/markup-compatibility/2006" xmlns:aink="http://schemas.microsoft.com/office/drawing/2016/ink" xmlns:am3d="http://schemas.microsoft.com/office/drawing/2017/model3d" xmlns:o="urn:schemas-microsoft-com:office:office" xmlns:r="http://schemas.openxmlformats.org/officeDocument/2006/relationships" xmlns:m="http://schemas.openxmlformats.org/officeDocument/2006/math" xmlns:v="urn:schemas-microsoft-com:vml" xmlns:wp14="http://schemas.microsoft.com/office/word/2010/wordprocessingDrawing" xmlns:wp="http://schemas.openxmlformats.org/drawingml/2006/wordprocessingDrawing" xmlns:w10="urn:schemas-microsoft-com:office:word" xmlns:w="http://schemas.openxmlformats.org/wordprocessingml/2006/main" xmlns:w14="http://schemas.microsoft.com/office/word/2010/wordml" xmlns:w15="http://schemas.microsoft.com/office/word/2012/wordml" xmlns:w16cex="http://schemas.microsoft.com/office/word/2018/wordml/cex" xmlns:w16cid="http://schemas.microsoft.com/office/word/2016/wordml/cid" xmlns:w16="http://schemas.microsoft.com/office/word/2018/wordml" xmlns:w16sdtdh="http://schemas.microsoft.com/office/word/2020/wordml/sdtdatahash" xmlns:w16se="http://schemas.microsoft.com/office/word/2015/wordml/symex" xmlns:wpg="http://schemas.microsoft.com/office/word/2010/wordprocessingGroup" xmlns:wpi="http://schemas.microsoft.com/office/word/2010/wordprocessingInk" xmlns:wne="http://schemas.microsoft.com/office/word/2006/wordml" xmlns:wps="http://schemas.microsoft.com/office/word/2010/wordprocessingShape" mc:Ignorable="w14 w15 w16se w16cid w16 w16cex w16sdtdh wp14">
   <w:p>
     <w:r>
       <w:rPr>
@@ -1459,7 +1443,7 @@
             </wp:anchor>
           </w:drawing>
         </mc:Choice>
-        <mc:Fallback xmlns:a="http://schemas.openxmlformats.org/drawingml/2006/main">
+        <mc:Fallback xmlns:a="http://schemas.openxmlformats.org/drawingml/2006/main" xmlns:oel="http://schemas.microsoft.com/office/2019/extlst">
           <w:pict>
             <v:group id="Group 3392" style="width:100.49pt;height:66.85pt;position:absolute;z-index:-2147483648;mso-position-horizontal-relative:page;mso-position-horizontal:absolute;margin-left:15pt;mso-position-vertical-relative:page;margin-top:-2.28882e-05pt;" coordsize="12762,8489">
               <v:shape id="Picture 3393" style="position:absolute;width:12762;height:8489;left:0;top:0;" filled="f">
@@ -1475,7 +1459,7 @@
 </file>
 
 <file path=word/header3.xml><?xml version="1.0" encoding="utf-8"?>
-<w:hdr xmlns:wpc="http://schemas.microsoft.com/office/word/2010/wordprocessingCanvas" xmlns:cx="http://schemas.microsoft.com/office/drawing/2014/chartex" xmlns:cx1="http://schemas.microsoft.com/office/drawing/2015/9/8/chartex" xmlns:cx2="http://schemas.microsoft.com/office/drawing/2015/10/21/chartex" xmlns:cx3="http://schemas.microsoft.com/office/drawing/2016/5/9/chartex" xmlns:cx4="http://schemas.microsoft.com/office/drawing/2016/5/10/chartex" xmlns:cx5="http://schemas.microsoft.com/office/drawing/2016/5/11/chartex" xmlns:cx6="http://schemas.microsoft.com/office/drawing/2016/5/12/chartex" xmlns:cx7="http://schemas.microsoft.com/office/drawing/2016/5/13/chartex" xmlns:cx8="http://schemas.microsoft.com/office/drawing/2016/5/14/chartex" xmlns:mc="http://schemas.openxmlformats.org/markup-compatibility/2006" xmlns:aink="http://schemas.microsoft.com/office/drawing/2016/ink" xmlns:am3d="http://schemas.microsoft.com/office/drawing/2017/model3d" xmlns:o="urn:schemas-microsoft-com:office:office" xmlns:oel="http://schemas.microsoft.com/office/2019/extlst" xmlns:r="http://schemas.openxmlformats.org/officeDocument/2006/relationships" xmlns:m="http://schemas.openxmlformats.org/officeDocument/2006/math" xmlns:v="urn:schemas-microsoft-com:vml" xmlns:wp14="http://schemas.microsoft.com/office/word/2010/wordprocessingDrawing" xmlns:wp="http://schemas.openxmlformats.org/drawingml/2006/wordprocessingDrawing" xmlns:w10="urn:schemas-microsoft-com:office:word" xmlns:w="http://schemas.openxmlformats.org/wordprocessingml/2006/main" xmlns:w14="http://schemas.microsoft.com/office/word/2010/wordml" xmlns:w15="http://schemas.microsoft.com/office/word/2012/wordml" xmlns:w16cex="http://schemas.microsoft.com/office/word/2018/wordml/cex" xmlns:w16cid="http://schemas.microsoft.com/office/word/2016/wordml/cid" xmlns:w16="http://schemas.microsoft.com/office/word/2018/wordml" xmlns:w16sdtdh="http://schemas.microsoft.com/office/word/2020/wordml/sdtdatahash" xmlns:w16se="http://schemas.microsoft.com/office/word/2015/wordml/symex" xmlns:wpg="http://schemas.microsoft.com/office/word/2010/wordprocessingGroup" xmlns:wpi="http://schemas.microsoft.com/office/word/2010/wordprocessingInk" xmlns:wne="http://schemas.microsoft.com/office/word/2006/wordml" xmlns:wps="http://schemas.microsoft.com/office/word/2010/wordprocessingShape" mc:Ignorable="w14 w15 w16se w16cid w16 w16cex w16sdtdh wp14">
+<w:hdr xmlns:wpc="http://schemas.microsoft.com/office/word/2010/wordprocessingCanvas" xmlns:cx="http://schemas.microsoft.com/office/drawing/2014/chartex" xmlns:cx1="http://schemas.microsoft.com/office/drawing/2015/9/8/chartex" xmlns:cx2="http://schemas.microsoft.com/office/drawing/2015/10/21/chartex" xmlns:cx3="http://schemas.microsoft.com/office/drawing/2016/5/9/chartex" xmlns:cx4="http://schemas.microsoft.com/office/drawing/2016/5/10/chartex" xmlns:cx5="http://schemas.microsoft.com/office/drawing/2016/5/11/chartex" xmlns:cx6="http://schemas.microsoft.com/office/drawing/2016/5/12/chartex" xmlns:cx7="http://schemas.microsoft.com/office/drawing/2016/5/13/chartex" xmlns:cx8="http://schemas.microsoft.com/office/drawing/2016/5/14/chartex" xmlns:mc="http://schemas.openxmlformats.org/markup-compatibility/2006" xmlns:aink="http://schemas.microsoft.com/office/drawing/2016/ink" xmlns:am3d="http://schemas.microsoft.com/office/drawing/2017/model3d" xmlns:o="urn:schemas-microsoft-com:office:office" xmlns:r="http://schemas.openxmlformats.org/officeDocument/2006/relationships" xmlns:m="http://schemas.openxmlformats.org/officeDocument/2006/math" xmlns:v="urn:schemas-microsoft-com:vml" xmlns:wp14="http://schemas.microsoft.com/office/word/2010/wordprocessingDrawing" xmlns:wp="http://schemas.openxmlformats.org/drawingml/2006/wordprocessingDrawing" xmlns:w10="urn:schemas-microsoft-com:office:word" xmlns:w="http://schemas.openxmlformats.org/wordprocessingml/2006/main" xmlns:w14="http://schemas.microsoft.com/office/word/2010/wordml" xmlns:w15="http://schemas.microsoft.com/office/word/2012/wordml" xmlns:w16cex="http://schemas.microsoft.com/office/word/2018/wordml/cex" xmlns:w16cid="http://schemas.microsoft.com/office/word/2016/wordml/cid" xmlns:w16="http://schemas.microsoft.com/office/word/2018/wordml" xmlns:w16sdtdh="http://schemas.microsoft.com/office/word/2020/wordml/sdtdatahash" xmlns:w16se="http://schemas.microsoft.com/office/word/2015/wordml/symex" xmlns:wpg="http://schemas.microsoft.com/office/word/2010/wordprocessingGroup" xmlns:wpi="http://schemas.microsoft.com/office/word/2010/wordprocessingInk" xmlns:wne="http://schemas.microsoft.com/office/word/2006/wordml" xmlns:wps="http://schemas.microsoft.com/office/word/2010/wordprocessingShape" mc:Ignorable="w14 w15 w16se w16cid w16 w16cex w16sdtdh wp14">
   <w:p>
     <w:pPr>
       <w:spacing w:after="0" w:line="259" w:lineRule="auto"/>
@@ -1568,7 +1552,7 @@
             </wp:anchor>
           </w:drawing>
         </mc:Choice>
-        <mc:Fallback xmlns:a="http://schemas.openxmlformats.org/drawingml/2006/main">
+        <mc:Fallback xmlns:a="http://schemas.openxmlformats.org/drawingml/2006/main" xmlns:oel="http://schemas.microsoft.com/office/2019/extlst">
           <w:pict>
             <v:group id="Group 3390" style="width:7.87402e-05pt;height:7.87402e-05pt;position:absolute;z-index:-2147483648;mso-position-horizontal-relative:page;mso-position-horizontal:absolute;margin-left:0pt;mso-position-vertical-relative:page;margin-top:0pt;" coordsize="0,0"/>
           </w:pict>
@@ -1580,7 +1564,7 @@
 </file>
 
 <file path=word/numbering.xml><?xml version="1.0" encoding="utf-8"?>
-<w:numbering xmlns:wpc="http://schemas.microsoft.com/office/word/2010/wordprocessingCanvas" xmlns:cx="http://schemas.microsoft.com/office/drawing/2014/chartex" xmlns:cx1="http://schemas.microsoft.com/office/drawing/2015/9/8/chartex" xmlns:cx2="http://schemas.microsoft.com/office/drawing/2015/10/21/chartex" xmlns:cx3="http://schemas.microsoft.com/office/drawing/2016/5/9/chartex" xmlns:cx4="http://schemas.microsoft.com/office/drawing/2016/5/10/chartex" xmlns:cx5="http://schemas.microsoft.com/office/drawing/2016/5/11/chartex" xmlns:cx6="http://schemas.microsoft.com/office/drawing/2016/5/12/chartex" xmlns:cx7="http://schemas.microsoft.com/office/drawing/2016/5/13/chartex" xmlns:cx8="http://schemas.microsoft.com/office/drawing/2016/5/14/chartex" xmlns:mc="http://schemas.openxmlformats.org/markup-compatibility/2006" xmlns:aink="http://schemas.microsoft.com/office/drawing/2016/ink" xmlns:am3d="http://schemas.microsoft.com/office/drawing/2017/model3d" xmlns:o="urn:schemas-microsoft-com:office:office" xmlns:oel="http://schemas.microsoft.com/office/2019/extlst" xmlns:r="http://schemas.openxmlformats.org/officeDocument/2006/relationships" xmlns:m="http://schemas.openxmlformats.org/officeDocument/2006/math" xmlns:v="urn:schemas-microsoft-com:vml" xmlns:wp14="http://schemas.microsoft.com/office/word/2010/wordprocessingDrawing" xmlns:wp="http://schemas.openxmlformats.org/drawingml/2006/wordprocessingDrawing" xmlns:w10="urn:schemas-microsoft-com:office:word" xmlns:w="http://schemas.openxmlformats.org/wordprocessingml/2006/main" xmlns:w14="http://schemas.microsoft.com/office/word/2010/wordml" xmlns:w15="http://schemas.microsoft.com/office/word/2012/wordml" xmlns:w16cex="http://schemas.microsoft.com/office/word/2018/wordml/cex" xmlns:w16cid="http://schemas.microsoft.com/office/word/2016/wordml/cid" xmlns:w16="http://schemas.microsoft.com/office/word/2018/wordml" xmlns:w16sdtdh="http://schemas.microsoft.com/office/word/2020/wordml/sdtdatahash" xmlns:w16se="http://schemas.microsoft.com/office/word/2015/wordml/symex" xmlns:wpg="http://schemas.microsoft.com/office/word/2010/wordprocessingGroup" xmlns:wpi="http://schemas.microsoft.com/office/word/2010/wordprocessingInk" xmlns:wne="http://schemas.microsoft.com/office/word/2006/wordml" xmlns:wps="http://schemas.microsoft.com/office/word/2010/wordprocessingShape" mc:Ignorable="w14 w15 w16se w16cid w16 w16cex w16sdtdh wp14">
+<w:numbering xmlns:wpc="http://schemas.microsoft.com/office/word/2010/wordprocessingCanvas" xmlns:cx="http://schemas.microsoft.com/office/drawing/2014/chartex" xmlns:cx1="http://schemas.microsoft.com/office/drawing/2015/9/8/chartex" xmlns:cx2="http://schemas.microsoft.com/office/drawing/2015/10/21/chartex" xmlns:cx3="http://schemas.microsoft.com/office/drawing/2016/5/9/chartex" xmlns:cx4="http://schemas.microsoft.com/office/drawing/2016/5/10/chartex" xmlns:cx5="http://schemas.microsoft.com/office/drawing/2016/5/11/chartex" xmlns:cx6="http://schemas.microsoft.com/office/drawing/2016/5/12/chartex" xmlns:cx7="http://schemas.microsoft.com/office/drawing/2016/5/13/chartex" xmlns:cx8="http://schemas.microsoft.com/office/drawing/2016/5/14/chartex" xmlns:mc="http://schemas.openxmlformats.org/markup-compatibility/2006" xmlns:aink="http://schemas.microsoft.com/office/drawing/2016/ink" xmlns:am3d="http://schemas.microsoft.com/office/drawing/2017/model3d" xmlns:o="urn:schemas-microsoft-com:office:office" xmlns:r="http://schemas.openxmlformats.org/officeDocument/2006/relationships" xmlns:m="http://schemas.openxmlformats.org/officeDocument/2006/math" xmlns:v="urn:schemas-microsoft-com:vml" xmlns:wp14="http://schemas.microsoft.com/office/word/2010/wordprocessingDrawing" xmlns:wp="http://schemas.openxmlformats.org/drawingml/2006/wordprocessingDrawing" xmlns:w10="urn:schemas-microsoft-com:office:word" xmlns:w="http://schemas.openxmlformats.org/wordprocessingml/2006/main" xmlns:w14="http://schemas.microsoft.com/office/word/2010/wordml" xmlns:w15="http://schemas.microsoft.com/office/word/2012/wordml" xmlns:w16cex="http://schemas.microsoft.com/office/word/2018/wordml/cex" xmlns:w16cid="http://schemas.microsoft.com/office/word/2016/wordml/cid" xmlns:w16="http://schemas.microsoft.com/office/word/2018/wordml" xmlns:w16sdtdh="http://schemas.microsoft.com/office/word/2020/wordml/sdtdatahash" xmlns:w16se="http://schemas.microsoft.com/office/word/2015/wordml/symex" xmlns:wpg="http://schemas.microsoft.com/office/word/2010/wordprocessingGroup" xmlns:wpi="http://schemas.microsoft.com/office/word/2010/wordprocessingInk" xmlns:wne="http://schemas.microsoft.com/office/word/2006/wordml" xmlns:wps="http://schemas.microsoft.com/office/word/2010/wordprocessingShape" mc:Ignorable="w14 w15 w16se w16cid w16 w16cex w16sdtdh wp14">
   <w:abstractNum w:abstractNumId="0" w15:restartNumberingAfterBreak="0">
     <w:nsid w:val="211C732F"/>
     <w:multiLevelType w:val="hybridMultilevel"/>
@@ -2465,16 +2449,16 @@
       </w:rPr>
     </w:lvl>
   </w:abstractNum>
-  <w:num w:numId="1" w16cid:durableId="872617041">
+  <w:num w:numId="1">
     <w:abstractNumId w:val="0"/>
   </w:num>
-  <w:num w:numId="2" w16cid:durableId="710303086">
+  <w:num w:numId="2">
     <w:abstractNumId w:val="1"/>
   </w:num>
-  <w:num w:numId="3" w16cid:durableId="574097262">
+  <w:num w:numId="3">
     <w:abstractNumId w:val="3"/>
   </w:num>
-  <w:num w:numId="4" w16cid:durableId="1643538941">
+  <w:num w:numId="4">
     <w:abstractNumId w:val="2"/>
   </w:num>
 </w:numbering>
@@ -2888,10 +2872,10 @@
       <w:color w:val="000000"/>
     </w:rPr>
   </w:style>
-  <w:style w:type="paragraph" w:styleId="Ttulo1">
+  <w:style w:type="paragraph" w:styleId="Heading1">
     <w:name w:val="heading 1"/>
     <w:next w:val="Normal"/>
-    <w:link w:val="Ttulo1Char"/>
+    <w:link w:val="Heading1Char"/>
     <w:uiPriority w:val="9"/>
     <w:qFormat/>
     <w:pPr>
@@ -2910,13 +2894,13 @@
       <w:u w:val="single" w:color="000000"/>
     </w:rPr>
   </w:style>
-  <w:style w:type="character" w:default="1" w:styleId="Fontepargpadro">
+  <w:style w:type="character" w:default="1" w:styleId="DefaultParagraphFont">
     <w:name w:val="Default Paragraph Font"/>
     <w:uiPriority w:val="1"/>
     <w:semiHidden/>
     <w:unhideWhenUsed/>
   </w:style>
-  <w:style w:type="table" w:default="1" w:styleId="Tabelanormal">
+  <w:style w:type="table" w:default="1" w:styleId="TableNormal">
     <w:name w:val="Normal Table"/>
     <w:uiPriority w:val="99"/>
     <w:semiHidden/>
@@ -2931,15 +2915,15 @@
       </w:tblCellMar>
     </w:tblPr>
   </w:style>
-  <w:style w:type="numbering" w:default="1" w:styleId="Semlista">
+  <w:style w:type="numbering" w:default="1" w:styleId="NoList">
     <w:name w:val="No List"/>
     <w:uiPriority w:val="99"/>
     <w:semiHidden/>
     <w:unhideWhenUsed/>
   </w:style>
-  <w:style w:type="character" w:customStyle="1" w:styleId="Ttulo1Char">
-    <w:name w:val="Título 1 Char"/>
-    <w:link w:val="Ttulo1"/>
+  <w:style w:type="character" w:customStyle="1" w:styleId="Heading1Char">
+    <w:name w:val="Heading 1 Char"/>
+    <w:link w:val="Heading1"/>
     <w:rPr>
       <w:rFonts w:ascii="Calibri" w:eastAsia="Calibri" w:hAnsi="Calibri" w:cs="Calibri"/>
       <w:b/>
